--- a/Temas Sem KBS.docx
+++ b/Temas Sem KBS.docx
@@ -4,6 +4,21 @@
   <w:body>
     <w:p>
       <w:pPr>
+        <w:pStyle w:val="Ttulo1"/>
+      </w:pPr>
+      <w:r>
+        <w:t xml:space="preserve">Primera clase de </w:t>
+      </w:r>
+      <w:r>
+        <w:t>SEMINARIO DE SOLUCION DE PROBLEMAS DE SISTEMAS BASADOS EN CONOCIMIENTO</w:t>
+      </w:r>
+      <w:r>
+        <w:tab/>
+      </w:r>
+    </w:p>
+    <w:p/>
+    <w:p>
+      <w:pPr>
         <w:pStyle w:val="Prrafodelista"/>
         <w:numPr>
           <w:ilvl w:val="0"/>
@@ -82,7 +97,261 @@
           <w:numId w:val="1"/>
         </w:numPr>
       </w:pPr>
-    </w:p>
+      <w:r>
+        <w:t>Machine learning</w:t>
+      </w:r>
+    </w:p>
+    <w:p>
+      <w:pPr>
+        <w:pStyle w:val="Prrafodelista"/>
+        <w:numPr>
+          <w:ilvl w:val="0"/>
+          <w:numId w:val="1"/>
+        </w:numPr>
+      </w:pPr>
+      <w:r>
+        <w:t>Deep Learning</w:t>
+      </w:r>
+    </w:p>
+    <w:p>
+      <w:pPr>
+        <w:pStyle w:val="Prrafodelista"/>
+        <w:numPr>
+          <w:ilvl w:val="0"/>
+          <w:numId w:val="1"/>
+        </w:numPr>
+      </w:pPr>
+      <w:r>
+        <w:t>Aprendizaje Geométrico</w:t>
+      </w:r>
+    </w:p>
+    <w:p>
+      <w:pPr>
+        <w:pStyle w:val="Prrafodelista"/>
+        <w:numPr>
+          <w:ilvl w:val="1"/>
+          <w:numId w:val="1"/>
+        </w:numPr>
+      </w:pPr>
+      <w:r>
+        <w:t>Resolver problemas adaptados con forma de grafos</w:t>
+      </w:r>
+    </w:p>
+    <w:p/>
+    <w:p/>
+    <w:p>
+      <w:pPr>
+        <w:pStyle w:val="Ttulo2"/>
+      </w:pPr>
+      <w:r>
+        <w:t>EVALUACION:</w:t>
+      </w:r>
+    </w:p>
+    <w:p>
+      <w:pPr>
+        <w:pStyle w:val="Prrafodelista"/>
+        <w:numPr>
+          <w:ilvl w:val="0"/>
+          <w:numId w:val="2"/>
+        </w:numPr>
+      </w:pPr>
+      <w:r>
+        <w:t xml:space="preserve">Prácticas (1/2 x semana, </w:t>
+      </w:r>
+      <w:proofErr w:type="spellStart"/>
+      <w:r>
+        <w:t>aprox</w:t>
+      </w:r>
+      <w:proofErr w:type="spellEnd"/>
+      <w:r>
+        <w:t xml:space="preserve"> 16)</w:t>
+      </w:r>
+      <w:r>
+        <w:tab/>
+      </w:r>
+      <w:r>
+        <w:tab/>
+      </w:r>
+      <w:r>
+        <w:tab/>
+      </w:r>
+      <w:r>
+        <w:t>70%</w:t>
+      </w:r>
+    </w:p>
+    <w:p>
+      <w:pPr>
+        <w:pStyle w:val="Prrafodelista"/>
+        <w:numPr>
+          <w:ilvl w:val="0"/>
+          <w:numId w:val="2"/>
+        </w:numPr>
+      </w:pPr>
+      <w:r>
+        <w:t xml:space="preserve">Participación </w:t>
+      </w:r>
+      <w:r>
+        <w:tab/>
+      </w:r>
+      <w:r>
+        <w:tab/>
+      </w:r>
+      <w:r>
+        <w:tab/>
+      </w:r>
+      <w:r>
+        <w:tab/>
+      </w:r>
+      <w:r>
+        <w:tab/>
+      </w:r>
+      <w:r>
+        <w:tab/>
+        <w:t>10%</w:t>
+      </w:r>
+    </w:p>
+    <w:p>
+      <w:pPr>
+        <w:pStyle w:val="Prrafodelista"/>
+        <w:numPr>
+          <w:ilvl w:val="0"/>
+          <w:numId w:val="2"/>
+        </w:numPr>
+      </w:pPr>
+      <w:r>
+        <w:t>Proyecto final</w:t>
+      </w:r>
+      <w:r>
+        <w:tab/>
+      </w:r>
+      <w:r>
+        <w:tab/>
+      </w:r>
+      <w:r>
+        <w:tab/>
+      </w:r>
+      <w:r>
+        <w:tab/>
+      </w:r>
+      <w:r>
+        <w:tab/>
+      </w:r>
+      <w:r>
+        <w:tab/>
+        <w:t>20%</w:t>
+      </w:r>
+    </w:p>
+    <w:p>
+      <w:pPr>
+        <w:pStyle w:val="Prrafodelista"/>
+        <w:numPr>
+          <w:ilvl w:val="1"/>
+          <w:numId w:val="2"/>
+        </w:numPr>
+      </w:pPr>
+      <w:r>
+        <w:t>Sobre el proyecto final:</w:t>
+      </w:r>
+    </w:p>
+    <w:p>
+      <w:pPr>
+        <w:pStyle w:val="Prrafodelista"/>
+        <w:numPr>
+          <w:ilvl w:val="2"/>
+          <w:numId w:val="2"/>
+        </w:numPr>
+      </w:pPr>
+      <w:r>
+        <w:t>Cada alumno decidirá que hacer de proyecto, se planteará un problema y hay que resolverlo con IA</w:t>
+      </w:r>
+    </w:p>
+    <w:p/>
+    <w:p/>
+    <w:p/>
+    <w:p>
+      <w:r>
+        <w:t>A UTILIZAR:</w:t>
+      </w:r>
+    </w:p>
+    <w:p>
+      <w:pPr>
+        <w:pStyle w:val="Prrafodelista"/>
+        <w:numPr>
+          <w:ilvl w:val="3"/>
+          <w:numId w:val="2"/>
+        </w:numPr>
+      </w:pPr>
+      <w:r>
+        <w:t>SWI-Prolog</w:t>
+      </w:r>
+    </w:p>
+    <w:p>
+      <w:pPr>
+        <w:pStyle w:val="Prrafodelista"/>
+        <w:numPr>
+          <w:ilvl w:val="3"/>
+          <w:numId w:val="2"/>
+        </w:numPr>
+      </w:pPr>
+      <w:r>
+        <w:t>Python</w:t>
+      </w:r>
+    </w:p>
+    <w:p>
+      <w:pPr>
+        <w:pStyle w:val="Prrafodelista"/>
+        <w:numPr>
+          <w:ilvl w:val="4"/>
+          <w:numId w:val="2"/>
+        </w:numPr>
+      </w:pPr>
+      <w:proofErr w:type="spellStart"/>
+      <w:r>
+        <w:t>Keras</w:t>
+      </w:r>
+      <w:proofErr w:type="spellEnd"/>
+    </w:p>
+    <w:p>
+      <w:pPr>
+        <w:pStyle w:val="Prrafodelista"/>
+        <w:numPr>
+          <w:ilvl w:val="4"/>
+          <w:numId w:val="2"/>
+        </w:numPr>
+      </w:pPr>
+      <w:proofErr w:type="spellStart"/>
+      <w:r>
+        <w:t>Tensorflow</w:t>
+      </w:r>
+      <w:proofErr w:type="spellEnd"/>
+    </w:p>
+    <w:p>
+      <w:pPr>
+        <w:pStyle w:val="Prrafodelista"/>
+        <w:numPr>
+          <w:ilvl w:val="4"/>
+          <w:numId w:val="2"/>
+        </w:numPr>
+      </w:pPr>
+      <w:proofErr w:type="spellStart"/>
+      <w:r>
+        <w:t>Pytorch</w:t>
+      </w:r>
+      <w:proofErr w:type="spellEnd"/>
+    </w:p>
+    <w:p>
+      <w:proofErr w:type="spellStart"/>
+      <w:r>
+        <w:t>Classroom</w:t>
+      </w:r>
+      <w:proofErr w:type="spellEnd"/>
+      <w:r>
+        <w:t xml:space="preserve"> para entregar practicas</w:t>
+      </w:r>
+    </w:p>
+    <w:p/>
+    <w:p/>
+    <w:p/>
     <w:sectPr>
       <w:pgSz w:w="12240" w:h="15840"/>
       <w:pgMar w:top="1701" w:right="1418" w:bottom="1417" w:left="1418" w:header="709" w:footer="709" w:gutter="0"/>
@@ -96,6 +365,95 @@
 <file path=word/numbering.xml><?xml version="1.0" encoding="utf-8"?>
 <w:numbering xmlns:wpc="http://schemas.microsoft.com/office/word/2010/wordprocessingCanvas" xmlns:cx="http://schemas.microsoft.com/office/drawing/2014/chartex" xmlns:cx1="http://schemas.microsoft.com/office/drawing/2015/9/8/chartex" xmlns:cx2="http://schemas.microsoft.com/office/drawing/2015/10/21/chartex" xmlns:cx3="http://schemas.microsoft.com/office/drawing/2016/5/9/chartex" xmlns:cx4="http://schemas.microsoft.com/office/drawing/2016/5/10/chartex" xmlns:cx5="http://schemas.microsoft.com/office/drawing/2016/5/11/chartex" xmlns:cx6="http://schemas.microsoft.com/office/drawing/2016/5/12/chartex" xmlns:cx7="http://schemas.microsoft.com/office/drawing/2016/5/13/chartex" xmlns:cx8="http://schemas.microsoft.com/office/drawing/2016/5/14/chartex" xmlns:mc="http://schemas.openxmlformats.org/markup-compatibility/2006" xmlns:aink="http://schemas.microsoft.com/office/drawing/2016/ink" xmlns:am3d="http://schemas.microsoft.com/office/drawing/2017/model3d" xmlns:o="urn:schemas-microsoft-com:office:office" xmlns:oel="http://schemas.microsoft.com/office/2019/extlst" xmlns:r="http://schemas.openxmlformats.org/officeDocument/2006/relationships" xmlns:m="http://schemas.openxmlformats.org/officeDocument/2006/math" xmlns:v="urn:schemas-microsoft-com:vml" xmlns:wp14="http://schemas.microsoft.com/office/word/2010/wordprocessingDrawing" xmlns:wp="http://schemas.openxmlformats.org/drawingml/2006/wordprocessingDrawing" xmlns:w10="urn:schemas-microsoft-com:office:word" xmlns:w="http://schemas.openxmlformats.org/wordprocessingml/2006/main" xmlns:w14="http://schemas.microsoft.com/office/word/2010/wordml" xmlns:w15="http://schemas.microsoft.com/office/word/2012/wordml" xmlns:w16cex="http://schemas.microsoft.com/office/word/2018/wordml/cex" xmlns:w16cid="http://schemas.microsoft.com/office/word/2016/wordml/cid" xmlns:w16="http://schemas.microsoft.com/office/word/2018/wordml" xmlns:w16sdtdh="http://schemas.microsoft.com/office/word/2020/wordml/sdtdatahash" xmlns:w16se="http://schemas.microsoft.com/office/word/2015/wordml/symex" xmlns:wpg="http://schemas.microsoft.com/office/word/2010/wordprocessingGroup" xmlns:wpi="http://schemas.microsoft.com/office/word/2010/wordprocessingInk" xmlns:wne="http://schemas.microsoft.com/office/word/2006/wordml" xmlns:wps="http://schemas.microsoft.com/office/word/2010/wordprocessingShape" mc:Ignorable="w14 w15 w16se w16cid w16 w16cex w16sdtdh wp14">
   <w:abstractNum w:abstractNumId="0" w15:restartNumberingAfterBreak="0">
+    <w:nsid w:val="1CD263B9"/>
+    <w:multiLevelType w:val="hybridMultilevel"/>
+    <w:tmpl w:val="C3ECB4CA"/>
+    <w:lvl w:ilvl="0" w:tplc="080A000F">
+      <w:start w:val="1"/>
+      <w:numFmt w:val="decimal"/>
+      <w:lvlText w:val="%1."/>
+      <w:lvlJc w:val="left"/>
+      <w:pPr>
+        <w:ind w:left="720" w:hanging="360"/>
+      </w:pPr>
+      <w:rPr>
+        <w:rFonts w:hint="default"/>
+      </w:rPr>
+    </w:lvl>
+    <w:lvl w:ilvl="1" w:tplc="080A0019">
+      <w:start w:val="1"/>
+      <w:numFmt w:val="lowerLetter"/>
+      <w:lvlText w:val="%2."/>
+      <w:lvlJc w:val="left"/>
+      <w:pPr>
+        <w:ind w:left="1440" w:hanging="360"/>
+      </w:pPr>
+    </w:lvl>
+    <w:lvl w:ilvl="2" w:tplc="080A001B">
+      <w:start w:val="1"/>
+      <w:numFmt w:val="lowerRoman"/>
+      <w:lvlText w:val="%3."/>
+      <w:lvlJc w:val="right"/>
+      <w:pPr>
+        <w:ind w:left="2160" w:hanging="180"/>
+      </w:pPr>
+    </w:lvl>
+    <w:lvl w:ilvl="3" w:tplc="080A000F">
+      <w:start w:val="1"/>
+      <w:numFmt w:val="decimal"/>
+      <w:lvlText w:val="%4."/>
+      <w:lvlJc w:val="left"/>
+      <w:pPr>
+        <w:ind w:left="2880" w:hanging="360"/>
+      </w:pPr>
+    </w:lvl>
+    <w:lvl w:ilvl="4" w:tplc="080A0019">
+      <w:start w:val="1"/>
+      <w:numFmt w:val="lowerLetter"/>
+      <w:lvlText w:val="%5."/>
+      <w:lvlJc w:val="left"/>
+      <w:pPr>
+        <w:ind w:left="3600" w:hanging="360"/>
+      </w:pPr>
+    </w:lvl>
+    <w:lvl w:ilvl="5" w:tplc="080A001B" w:tentative="1">
+      <w:start w:val="1"/>
+      <w:numFmt w:val="lowerRoman"/>
+      <w:lvlText w:val="%6."/>
+      <w:lvlJc w:val="right"/>
+      <w:pPr>
+        <w:ind w:left="4320" w:hanging="180"/>
+      </w:pPr>
+    </w:lvl>
+    <w:lvl w:ilvl="6" w:tplc="080A000F" w:tentative="1">
+      <w:start w:val="1"/>
+      <w:numFmt w:val="decimal"/>
+      <w:lvlText w:val="%7."/>
+      <w:lvlJc w:val="left"/>
+      <w:pPr>
+        <w:ind w:left="5040" w:hanging="360"/>
+      </w:pPr>
+    </w:lvl>
+    <w:lvl w:ilvl="7" w:tplc="080A0019" w:tentative="1">
+      <w:start w:val="1"/>
+      <w:numFmt w:val="lowerLetter"/>
+      <w:lvlText w:val="%8."/>
+      <w:lvlJc w:val="left"/>
+      <w:pPr>
+        <w:ind w:left="5760" w:hanging="360"/>
+      </w:pPr>
+    </w:lvl>
+    <w:lvl w:ilvl="8" w:tplc="080A001B" w:tentative="1">
+      <w:start w:val="1"/>
+      <w:numFmt w:val="lowerRoman"/>
+      <w:lvlText w:val="%9."/>
+      <w:lvlJc w:val="right"/>
+      <w:pPr>
+        <w:ind w:left="6480" w:hanging="180"/>
+      </w:pPr>
+    </w:lvl>
+  </w:abstractNum>
+  <w:abstractNum w:abstractNumId="1" w15:restartNumberingAfterBreak="0">
     <w:nsid w:val="74C1569A"/>
     <w:multiLevelType w:val="hybridMultilevel"/>
     <w:tmpl w:val="BC1631F6"/>
@@ -185,6 +543,9 @@
     </w:lvl>
   </w:abstractNum>
   <w:num w:numId="1" w16cid:durableId="183254659">
+    <w:abstractNumId w:val="1"/>
+  </w:num>
+  <w:num w:numId="2" w16cid:durableId="929701708">
     <w:abstractNumId w:val="0"/>
   </w:num>
 </w:numbering>
@@ -591,6 +952,49 @@
     <w:name w:val="Normal"/>
     <w:qFormat/>
   </w:style>
+  <w:style w:type="paragraph" w:styleId="Ttulo1">
+    <w:name w:val="heading 1"/>
+    <w:basedOn w:val="Normal"/>
+    <w:next w:val="Normal"/>
+    <w:link w:val="Ttulo1Car"/>
+    <w:uiPriority w:val="9"/>
+    <w:qFormat/>
+    <w:rsid w:val="00E545E0"/>
+    <w:pPr>
+      <w:keepNext/>
+      <w:keepLines/>
+      <w:spacing w:before="240" w:after="0"/>
+      <w:outlineLvl w:val="0"/>
+    </w:pPr>
+    <w:rPr>
+      <w:rFonts w:asciiTheme="majorHAnsi" w:eastAsiaTheme="majorEastAsia" w:hAnsiTheme="majorHAnsi" w:cstheme="majorBidi"/>
+      <w:color w:val="2F5496" w:themeColor="accent1" w:themeShade="BF"/>
+      <w:sz w:val="32"/>
+      <w:szCs w:val="32"/>
+    </w:rPr>
+  </w:style>
+  <w:style w:type="paragraph" w:styleId="Ttulo2">
+    <w:name w:val="heading 2"/>
+    <w:basedOn w:val="Normal"/>
+    <w:next w:val="Normal"/>
+    <w:link w:val="Ttulo2Car"/>
+    <w:uiPriority w:val="9"/>
+    <w:unhideWhenUsed/>
+    <w:qFormat/>
+    <w:rsid w:val="003E0BDC"/>
+    <w:pPr>
+      <w:keepNext/>
+      <w:keepLines/>
+      <w:spacing w:before="40" w:after="0"/>
+      <w:outlineLvl w:val="1"/>
+    </w:pPr>
+    <w:rPr>
+      <w:rFonts w:asciiTheme="majorHAnsi" w:eastAsiaTheme="majorEastAsia" w:hAnsiTheme="majorHAnsi" w:cstheme="majorBidi"/>
+      <w:color w:val="2F5496" w:themeColor="accent1" w:themeShade="BF"/>
+      <w:sz w:val="26"/>
+      <w:szCs w:val="26"/>
+    </w:rPr>
+  </w:style>
   <w:style w:type="character" w:default="1" w:styleId="Fuentedeprrafopredeter">
     <w:name w:val="Default Paragraph Font"/>
     <w:uiPriority w:val="1"/>
@@ -628,6 +1032,32 @@
       <w:ind w:left="720"/>
       <w:contextualSpacing/>
     </w:pPr>
+  </w:style>
+  <w:style w:type="character" w:customStyle="1" w:styleId="Ttulo1Car">
+    <w:name w:val="Título 1 Car"/>
+    <w:basedOn w:val="Fuentedeprrafopredeter"/>
+    <w:link w:val="Ttulo1"/>
+    <w:uiPriority w:val="9"/>
+    <w:rsid w:val="00E545E0"/>
+    <w:rPr>
+      <w:rFonts w:asciiTheme="majorHAnsi" w:eastAsiaTheme="majorEastAsia" w:hAnsiTheme="majorHAnsi" w:cstheme="majorBidi"/>
+      <w:color w:val="2F5496" w:themeColor="accent1" w:themeShade="BF"/>
+      <w:sz w:val="32"/>
+      <w:szCs w:val="32"/>
+    </w:rPr>
+  </w:style>
+  <w:style w:type="character" w:customStyle="1" w:styleId="Ttulo2Car">
+    <w:name w:val="Título 2 Car"/>
+    <w:basedOn w:val="Fuentedeprrafopredeter"/>
+    <w:link w:val="Ttulo2"/>
+    <w:uiPriority w:val="9"/>
+    <w:rsid w:val="003E0BDC"/>
+    <w:rPr>
+      <w:rFonts w:asciiTheme="majorHAnsi" w:eastAsiaTheme="majorEastAsia" w:hAnsiTheme="majorHAnsi" w:cstheme="majorBidi"/>
+      <w:color w:val="2F5496" w:themeColor="accent1" w:themeShade="BF"/>
+      <w:sz w:val="26"/>
+      <w:szCs w:val="26"/>
+    </w:rPr>
   </w:style>
 </w:styles>
 </file>
